--- a/Kachura_IT2_Lab1_TPPO.docx
+++ b/Kachura_IT2_Lab1_TPPO.docx
@@ -936,48 +936,6 @@
         <w:spacing w:before="0" w:after="0"/>
         <w:ind w:firstLine="709"/>
       </w:pPr>
-      <w:r>
-        <w:t xml:space="preserve"> </w:t>
-      </w:r>
-      <w:r>
-        <w:rPr>
-          <w:highlight w:val="yellow"/>
-        </w:rPr>
-        <w:t xml:space="preserve">Этот процесс включает в себя сбор и оформление заявок, выбор оптимальных позиций и решений на основе поставленных требований клиента, составление заказа, а также сбор соответствующей отчетности о нём. </w:t>
-      </w:r>
-      <w:r>
-        <w:rPr>
-          <w:highlight w:val="yellow"/>
-        </w:rPr>
-        <w:t xml:space="preserve">Помимо этого, в процесс также входит сбор заказа в ручном режиме и выдача его клиенту. </w:t>
-      </w:r>
-      <w:r>
-        <w:rPr>
-          <w:highlight w:val="yellow"/>
-        </w:rPr>
-        <w:t>Для реализации рассматриваемого процесса на практике будет рассмотрен реально существующий интернет-магазин</w:t>
-      </w:r>
-      <w:r>
-        <w:rPr>
-          <w:highlight w:val="yellow"/>
-        </w:rPr>
-        <w:t xml:space="preserve"> (см рисунок 1.1)</w:t>
-      </w:r>
-      <w:r>
-        <w:rPr>
-          <w:highlight w:val="yellow"/>
-        </w:rPr>
-        <w:t>, созданный в рамках прошлой курсовой работы, и некий склад, хранящий</w:t>
-      </w:r>
-      <w:r>
-        <w:rPr>
-          <w:highlight w:val="yellow"/>
-        </w:rPr>
-        <w:t xml:space="preserve"> товары.</w:t>
-      </w:r>
-      <w:r>
-        <w:t xml:space="preserve"> </w:t>
-      </w:r>
     </w:p>
     <w:p>
       <w:pPr>
@@ -1060,37 +1018,6 @@
     <w:p>
       <w:pPr>
         <w:spacing w:before="0" w:after="0"/>
-        <w:ind w:firstLine="709"/>
-      </w:pPr>
-      <w:r>
-        <w:rPr>
-          <w:highlight w:val="yellow"/>
-        </w:rPr>
-        <w:t xml:space="preserve">Процесс информатизации </w:t>
-      </w:r>
-      <w:r>
-        <w:rPr>
-          <w:rFonts w:ascii="Arial" w:hAnsi="Arial" w:cs="Arial"/>
-          <w:i/>
-          <w:iCs/>
-          <w:color w:val="202122"/>
-          <w:sz w:val="21"/>
-          <w:szCs w:val="21"/>
-          <w:highlight w:val="yellow"/>
-          <w:shd w:val="clear" w:color="auto" w:fill="FFFFFF"/>
-        </w:rPr>
-        <w:t>–</w:t>
-      </w:r>
-      <w:r>
-        <w:rPr>
-          <w:highlight w:val="yellow"/>
-        </w:rPr>
-        <w:t xml:space="preserve"> процесс централизованного заказа солнечных панелей и комплектующим к ним в специализированном интернет-магазине. Он включает в себя сбор и оформление заявок, выбор оптимальных позиций и решений на основе поставленных требований клиента, составление заказа и сбор соответствующей отчетности.</w:t>
-      </w:r>
-    </w:p>
-    <w:p>
-      <w:pPr>
-        <w:spacing w:before="0" w:after="0"/>
       </w:pPr>
     </w:p>
     <w:p>
@@ -1228,199 +1155,6 @@
       <w:r>
         <w:t>ответственных за разработку и внедрение системы моделирования.</w:t>
       </w:r>
-    </w:p>
-    <w:p>
-      <w:pPr>
-        <w:spacing w:before="0" w:after="0"/>
-        <w:ind w:firstLine="709"/>
-        <w:rPr>
-          <w:highlight w:val="yellow"/>
-        </w:rPr>
-      </w:pPr>
-      <w:r>
-        <w:rPr>
-          <w:i/>
-          <w:iCs/>
-          <w:highlight w:val="yellow"/>
-        </w:rPr>
-        <w:t>Админи</w:t>
-      </w:r>
-      <w:r>
-        <w:rPr>
-          <w:i/>
-          <w:iCs/>
-          <w:highlight w:val="yellow"/>
-        </w:rPr>
-        <w:t>стратор</w:t>
-      </w:r>
-      <w:r>
-        <w:rPr>
-          <w:i/>
-          <w:iCs/>
-          <w:highlight w:val="yellow"/>
-        </w:rPr>
-        <w:t xml:space="preserve"> сайта</w:t>
-      </w:r>
-      <w:r>
-        <w:rPr>
-          <w:highlight w:val="yellow"/>
-        </w:rPr>
-        <w:t xml:space="preserve"> </w:t>
-      </w:r>
-      <w:r>
-        <w:rPr>
-          <w:rFonts w:ascii="Arial" w:hAnsi="Arial" w:cs="Arial"/>
-          <w:i/>
-          <w:iCs/>
-          <w:color w:val="202122"/>
-          <w:sz w:val="21"/>
-          <w:szCs w:val="21"/>
-          <w:highlight w:val="yellow"/>
-          <w:shd w:val="clear" w:color="auto" w:fill="FFFFFF"/>
-        </w:rPr>
-        <w:t>–</w:t>
-      </w:r>
-      <w:r>
-        <w:rPr>
-          <w:highlight w:val="yellow"/>
-        </w:rPr>
-        <w:t xml:space="preserve"> </w:t>
-      </w:r>
-      <w:r>
-        <w:rPr>
-          <w:highlight w:val="yellow"/>
-        </w:rPr>
-        <w:t>сотрудник, контролирующий оплату доменов и хостинга, управляющий правами доступа к сайту, участвующий в продвижении сайта в поисковых системах и соцсетях. Помимо этого</w:t>
-      </w:r>
-      <w:r>
-        <w:rPr>
-          <w:highlight w:val="yellow"/>
-        </w:rPr>
-        <w:t>,</w:t>
-      </w:r>
-      <w:r>
-        <w:rPr>
-          <w:highlight w:val="yellow"/>
-        </w:rPr>
-        <w:t xml:space="preserve"> его </w:t>
-      </w:r>
-      <w:r>
-        <w:rPr>
-          <w:highlight w:val="yellow"/>
-        </w:rPr>
-        <w:lastRenderedPageBreak/>
-        <w:t>должностные обязанности включают ведение статистики посещаемости, поддержку пользователей и обратной связи с посетителями сайта.</w:t>
-      </w:r>
-    </w:p>
-    <w:p>
-      <w:pPr>
-        <w:spacing w:before="0" w:after="0"/>
-        <w:ind w:firstLine="709"/>
-        <w:rPr>
-          <w:highlight w:val="yellow"/>
-        </w:rPr>
-      </w:pPr>
-      <w:r>
-        <w:rPr>
-          <w:i/>
-          <w:iCs/>
-          <w:highlight w:val="yellow"/>
-        </w:rPr>
-        <w:t>Бухгалтер интернет-магазина</w:t>
-      </w:r>
-      <w:r>
-        <w:rPr>
-          <w:highlight w:val="yellow"/>
-        </w:rPr>
-        <w:t xml:space="preserve"> </w:t>
-      </w:r>
-      <w:r>
-        <w:rPr>
-          <w:rFonts w:ascii="Arial" w:hAnsi="Arial" w:cs="Arial"/>
-          <w:i/>
-          <w:iCs/>
-          <w:color w:val="202122"/>
-          <w:sz w:val="21"/>
-          <w:szCs w:val="21"/>
-          <w:highlight w:val="yellow"/>
-          <w:shd w:val="clear" w:color="auto" w:fill="FFFFFF"/>
-        </w:rPr>
-        <w:t>–</w:t>
-      </w:r>
-      <w:r>
-        <w:rPr>
-          <w:highlight w:val="yellow"/>
-        </w:rPr>
-        <w:t xml:space="preserve"> сотрудник, работающий с первичной документацией, занимающийся проведением банковских выписок и учётом платежей безналичными средствами. Кроме того, его обязанности заключаются в учете расчетов с контрагентами, ежеквартальной сверке взаиморасчетов с контрагентами, учете реализации от услуг и формировании и отправке налоговой отчетности.</w:t>
-      </w:r>
-    </w:p>
-    <w:p>
-      <w:pPr>
-        <w:spacing w:before="0" w:after="0"/>
-        <w:ind w:firstLine="709"/>
-      </w:pPr>
-      <w:r>
-        <w:rPr>
-          <w:i/>
-          <w:iCs/>
-          <w:highlight w:val="yellow"/>
-        </w:rPr>
-        <w:t>Администратор склада</w:t>
-      </w:r>
-      <w:r>
-        <w:rPr>
-          <w:highlight w:val="yellow"/>
-        </w:rPr>
-        <w:t xml:space="preserve"> </w:t>
-      </w:r>
-      <w:r>
-        <w:rPr>
-          <w:rFonts w:ascii="Arial" w:hAnsi="Arial" w:cs="Arial"/>
-          <w:i/>
-          <w:iCs/>
-          <w:color w:val="202122"/>
-          <w:sz w:val="21"/>
-          <w:szCs w:val="21"/>
-          <w:highlight w:val="yellow"/>
-          <w:shd w:val="clear" w:color="auto" w:fill="FFFFFF"/>
-        </w:rPr>
-        <w:t>–</w:t>
-      </w:r>
-      <w:r>
-        <w:rPr>
-          <w:highlight w:val="yellow"/>
-        </w:rPr>
-        <w:t xml:space="preserve"> </w:t>
-      </w:r>
-      <w:r>
-        <w:rPr>
-          <w:highlight w:val="yellow"/>
-        </w:rPr>
-        <w:t>сотрудник</w:t>
-      </w:r>
-      <w:r>
-        <w:rPr>
-          <w:highlight w:val="yellow"/>
-        </w:rPr>
-        <w:t>, занимающ</w:t>
-      </w:r>
-      <w:r>
-        <w:rPr>
-          <w:highlight w:val="yellow"/>
-        </w:rPr>
-        <w:t>ий</w:t>
-      </w:r>
-      <w:r>
-        <w:rPr>
-          <w:highlight w:val="yellow"/>
-        </w:rPr>
-        <w:t>ся организацией работы по приему, хранению и отпуску товарно-материальных ценностей на складах. В его обязанности также входит организация погрузочно-разгрузочных работ, ведение отчетности, контроль соблюдения техники безопасности</w:t>
-      </w:r>
-    </w:p>
-    <w:p>
-      <w:pPr>
-        <w:spacing w:before="0" w:after="0"/>
-      </w:pPr>
     </w:p>
     <w:p>
       <w:pPr>
@@ -1469,10 +1203,14 @@
         <w:jc w:val="center"/>
       </w:pPr>
       <w:r>
+        <w:rPr>
+          <w:noProof/>
+        </w:rPr>
+        <w:lastRenderedPageBreak/>
         <w:drawing>
-          <wp:inline distT="0" distB="0" distL="0" distR="0" wp14:anchorId="453CEA1D" wp14:editId="286A51F8">
-            <wp:extent cx="5940425" cy="3749040"/>
-            <wp:effectExtent l="0" t="0" r="3175" b="3810"/>
+          <wp:inline distT="0" distB="0" distL="0" distR="0" wp14:anchorId="453CEA1D" wp14:editId="6AA9C82A">
+            <wp:extent cx="4079167" cy="2574388"/>
+            <wp:effectExtent l="0" t="0" r="0" b="0"/>
             <wp:docPr id="1" name="Рисунок 1" descr="Изображение выглядит как текст, снимок экрана, диаграмма, линия&#10;&#10;Автоматически созданное описание"/>
             <wp:cNvGraphicFramePr>
               <a:graphicFrameLocks xmlns:a="http://schemas.openxmlformats.org/drawingml/2006/main" noChangeAspect="1"/>
@@ -1493,7 +1231,7 @@
                   <pic:spPr>
                     <a:xfrm>
                       <a:off x="0" y="0"/>
-                      <a:ext cx="5940425" cy="3749040"/>
+                      <a:ext cx="4089148" cy="2580687"/>
                     </a:xfrm>
                     <a:prstGeom prst="rect">
                       <a:avLst/>
@@ -1640,6 +1378,7 @@
         <w:ind w:left="0" w:firstLine="709"/>
       </w:pPr>
       <w:r>
+        <w:lastRenderedPageBreak/>
         <w:t>Сбор данных</w:t>
       </w:r>
     </w:p>
@@ -1701,127 +1440,6 @@
     </w:p>
     <w:p>
       <w:pPr>
-        <w:pStyle w:val="a3"/>
-        <w:numPr>
-          <w:ilvl w:val="0"/>
-          <w:numId w:val="4"/>
-        </w:numPr>
-        <w:spacing w:before="0" w:after="0"/>
-        <w:ind w:left="0" w:firstLine="709"/>
-        <w:rPr>
-          <w:highlight w:val="yellow"/>
-        </w:rPr>
-      </w:pPr>
-      <w:r>
-        <w:rPr>
-          <w:highlight w:val="yellow"/>
-        </w:rPr>
-        <w:t>Задача сбора заявок от клиентов</w:t>
-      </w:r>
-    </w:p>
-    <w:p>
-      <w:pPr>
-        <w:pStyle w:val="a3"/>
-        <w:numPr>
-          <w:ilvl w:val="0"/>
-          <w:numId w:val="4"/>
-        </w:numPr>
-        <w:spacing w:before="0" w:after="0"/>
-        <w:ind w:left="0" w:firstLine="709"/>
-        <w:rPr>
-          <w:highlight w:val="yellow"/>
-        </w:rPr>
-      </w:pPr>
-      <w:r>
-        <w:rPr>
-          <w:highlight w:val="yellow"/>
-        </w:rPr>
-        <w:t>Задача осуществления технической поддержки клиентов и предоставление им актуальной информацией выполнения заказов</w:t>
-      </w:r>
-    </w:p>
-    <w:p>
-      <w:pPr>
-        <w:pStyle w:val="a3"/>
-        <w:numPr>
-          <w:ilvl w:val="0"/>
-          <w:numId w:val="4"/>
-        </w:numPr>
-        <w:spacing w:before="0" w:after="0"/>
-        <w:ind w:left="0" w:firstLine="709"/>
-        <w:rPr>
-          <w:highlight w:val="yellow"/>
-        </w:rPr>
-      </w:pPr>
-      <w:r>
-        <w:rPr>
-          <w:highlight w:val="yellow"/>
-        </w:rPr>
-        <w:lastRenderedPageBreak/>
-        <w:t>Задача составления заказов от всех клиентов и внесение их в общую таблицу</w:t>
-      </w:r>
-    </w:p>
-    <w:p>
-      <w:pPr>
-        <w:pStyle w:val="a3"/>
-        <w:numPr>
-          <w:ilvl w:val="0"/>
-          <w:numId w:val="4"/>
-        </w:numPr>
-        <w:spacing w:before="0" w:after="0"/>
-        <w:ind w:left="0" w:firstLine="709"/>
-        <w:rPr>
-          <w:highlight w:val="yellow"/>
-        </w:rPr>
-      </w:pPr>
-      <w:r>
-        <w:rPr>
-          <w:highlight w:val="yellow"/>
-        </w:rPr>
-        <w:t>Задача ручного формирования заказов на складе</w:t>
-      </w:r>
-    </w:p>
-    <w:p>
-      <w:pPr>
-        <w:pStyle w:val="a3"/>
-        <w:numPr>
-          <w:ilvl w:val="0"/>
-          <w:numId w:val="4"/>
-        </w:numPr>
-        <w:spacing w:before="0" w:after="0"/>
-        <w:ind w:left="0" w:firstLine="709"/>
-        <w:rPr>
-          <w:highlight w:val="yellow"/>
-        </w:rPr>
-      </w:pPr>
-      <w:r>
-        <w:rPr>
-          <w:highlight w:val="yellow"/>
-        </w:rPr>
-        <w:t>Задача выдачи или доставки заказов со склада</w:t>
-      </w:r>
-    </w:p>
-    <w:p>
-      <w:pPr>
-        <w:pStyle w:val="a3"/>
-        <w:numPr>
-          <w:ilvl w:val="0"/>
-          <w:numId w:val="4"/>
-        </w:numPr>
-        <w:spacing w:before="0" w:after="0"/>
-        <w:ind w:left="0" w:firstLine="709"/>
-        <w:rPr>
-          <w:highlight w:val="yellow"/>
-        </w:rPr>
-      </w:pPr>
-      <w:r>
-        <w:rPr>
-          <w:highlight w:val="yellow"/>
-        </w:rPr>
-        <w:t>Задача формирования отчетности и статистики каждого заказа</w:t>
-      </w:r>
-    </w:p>
-    <w:p>
-      <w:pPr>
         <w:spacing w:before="0" w:after="0"/>
       </w:pPr>
     </w:p>
@@ -1905,6 +1523,9 @@
         <w:jc w:val="center"/>
       </w:pPr>
       <w:r>
+        <w:rPr>
+          <w:noProof/>
+        </w:rPr>
         <w:drawing>
           <wp:inline distT="0" distB="0" distL="0" distR="0" wp14:anchorId="0C87FD2A" wp14:editId="177B4493">
             <wp:extent cx="5177099" cy="6092983"/>
@@ -3420,128 +3041,6 @@
     <w:p>
       <w:pPr>
         <w:spacing w:before="0" w:after="0"/>
-        <w:ind w:left="360" w:firstLine="709"/>
-      </w:pPr>
-      <w:r>
-        <w:rPr>
-          <w:szCs w:val="24"/>
-          <w:highlight w:val="yellow"/>
-        </w:rPr>
-        <w:t>По декомпозиции процесса видно, что при оформлении клиентом заказа, администратор сайта должен в ручном режиме оказывать разностороннюю техническую поддержку клиент</w:t>
-      </w:r>
-      <w:r>
-        <w:rPr>
-          <w:szCs w:val="24"/>
-          <w:highlight w:val="yellow"/>
-        </w:rPr>
-        <w:t>у, а также</w:t>
-      </w:r>
-      <w:r>
-        <w:rPr>
-          <w:szCs w:val="24"/>
-          <w:highlight w:val="yellow"/>
-        </w:rPr>
-        <w:t xml:space="preserve"> держать с ним обратную связь </w:t>
-      </w:r>
-      <w:r>
-        <w:rPr>
-          <w:szCs w:val="24"/>
-          <w:highlight w:val="yellow"/>
-        </w:rPr>
-        <w:t>касательно</w:t>
-      </w:r>
-      <w:r>
-        <w:rPr>
-          <w:szCs w:val="24"/>
-          <w:highlight w:val="yellow"/>
-        </w:rPr>
-        <w:t xml:space="preserve"> тех или иных вопрос</w:t>
-      </w:r>
-      <w:r>
-        <w:rPr>
-          <w:szCs w:val="24"/>
-          <w:highlight w:val="yellow"/>
-        </w:rPr>
-        <w:t>ов</w:t>
-      </w:r>
-      <w:r>
-        <w:rPr>
-          <w:szCs w:val="24"/>
-          <w:highlight w:val="yellow"/>
-        </w:rPr>
-        <w:t xml:space="preserve">, связанных с заказом. Бухгалтер, в свою очередь, должен вести </w:t>
-      </w:r>
-      <w:r>
-        <w:rPr>
-          <w:highlight w:val="yellow"/>
-        </w:rPr>
-        <w:t>учет реализации услуг, а также формирова</w:t>
-      </w:r>
-      <w:r>
-        <w:rPr>
-          <w:highlight w:val="yellow"/>
-        </w:rPr>
-        <w:t xml:space="preserve">ть </w:t>
-      </w:r>
-      <w:r>
-        <w:rPr>
-          <w:highlight w:val="yellow"/>
-        </w:rPr>
-        <w:t>и отправ</w:t>
-      </w:r>
-      <w:r>
-        <w:rPr>
-          <w:highlight w:val="yellow"/>
-        </w:rPr>
-        <w:t xml:space="preserve">лять </w:t>
-      </w:r>
-      <w:r>
-        <w:rPr>
-          <w:highlight w:val="yellow"/>
-        </w:rPr>
-        <w:t>налогов</w:t>
-      </w:r>
-      <w:r>
-        <w:rPr>
-          <w:highlight w:val="yellow"/>
-        </w:rPr>
-        <w:t>ую</w:t>
-      </w:r>
-      <w:r>
-        <w:rPr>
-          <w:highlight w:val="yellow"/>
-        </w:rPr>
-        <w:t xml:space="preserve"> отчетност</w:t>
-      </w:r>
-      <w:r>
-        <w:rPr>
-          <w:highlight w:val="yellow"/>
-        </w:rPr>
-        <w:t>ь</w:t>
-      </w:r>
-      <w:r>
-        <w:rPr>
-          <w:szCs w:val="24"/>
-          <w:highlight w:val="yellow"/>
-        </w:rPr>
-        <w:t xml:space="preserve">, формировать базу данных клиентов и заказов, а также заниматься </w:t>
-      </w:r>
-      <w:r>
-        <w:rPr>
-          <w:highlight w:val="yellow"/>
-        </w:rPr>
-        <w:t xml:space="preserve">проведением банковских выписок и учётом платежей безналичными средствами. После чего администратор склада должен в ручном </w:t>
-      </w:r>
-      <w:r>
-        <w:rPr>
-          <w:highlight w:val="yellow"/>
-        </w:rPr>
-        <w:t>режиме собрать заказ и выдать его клиенту.</w:t>
-      </w:r>
-    </w:p>
-    <w:p>
-      <w:pPr>
-        <w:spacing w:before="0" w:after="0"/>
         <w:rPr>
           <w:b/>
           <w:bCs/>
@@ -3623,7 +3122,6 @@
         <w:ind w:left="0" w:firstLine="709"/>
       </w:pPr>
       <w:r>
-        <w:lastRenderedPageBreak/>
         <w:t xml:space="preserve">Точность и эффективность: </w:t>
       </w:r>
       <w:r>
@@ -3635,191 +3133,8 @@
     </w:p>
     <w:p>
       <w:pPr>
-        <w:spacing w:before="0" w:after="0"/>
-        <w:ind w:left="360" w:firstLine="709"/>
-        <w:rPr>
-          <w:szCs w:val="24"/>
-        </w:rPr>
-      </w:pPr>
-    </w:p>
-    <w:p>
-      <w:pPr>
-        <w:spacing w:before="0" w:after="0"/>
-        <w:ind w:left="360" w:firstLine="709"/>
-        <w:rPr>
-          <w:szCs w:val="24"/>
-        </w:rPr>
-      </w:pPr>
-      <w:r>
-        <w:rPr>
-          <w:szCs w:val="24"/>
-          <w:highlight w:val="yellow"/>
-        </w:rPr>
-        <w:t>Данный процесс можно упростить и автоматизировать, высвободив свободные человеко-часы для бухгалтер</w:t>
-      </w:r>
-      <w:r>
-        <w:rPr>
-          <w:szCs w:val="24"/>
-          <w:highlight w:val="yellow"/>
-        </w:rPr>
-        <w:t>а</w:t>
-      </w:r>
-      <w:r>
-        <w:rPr>
-          <w:szCs w:val="24"/>
-          <w:highlight w:val="yellow"/>
-        </w:rPr>
-        <w:t>. В качестве автоматизации предполагается возможность бухгалтер</w:t>
-      </w:r>
-      <w:r>
-        <w:rPr>
-          <w:szCs w:val="24"/>
-          <w:highlight w:val="yellow"/>
-        </w:rPr>
-        <w:t>у</w:t>
-      </w:r>
-      <w:r>
-        <w:rPr>
-          <w:szCs w:val="24"/>
-          <w:highlight w:val="yellow"/>
-        </w:rPr>
-        <w:t xml:space="preserve"> не вручную составлять</w:t>
-      </w:r>
-      <w:r>
-        <w:rPr>
-          <w:szCs w:val="24"/>
-          <w:highlight w:val="yellow"/>
-        </w:rPr>
-        <w:t xml:space="preserve"> таблицы</w:t>
-      </w:r>
-      <w:r>
-        <w:rPr>
-          <w:szCs w:val="24"/>
-          <w:highlight w:val="yellow"/>
-        </w:rPr>
-        <w:t xml:space="preserve"> о клиентах и заказах, а автоматически формировать их с помощью соответствующих накладных, запрограммированных администратором сайта или привлеченным извне программистом с соответствующим техническим образованием</w:t>
-      </w:r>
-      <w:r>
-        <w:rPr>
-          <w:szCs w:val="24"/>
-          <w:highlight w:val="yellow"/>
-        </w:rPr>
-        <w:t xml:space="preserve"> и опытом</w:t>
-      </w:r>
-      <w:r>
-        <w:rPr>
-          <w:szCs w:val="24"/>
-          <w:highlight w:val="yellow"/>
-        </w:rPr>
-        <w:t xml:space="preserve">. </w:t>
-      </w:r>
-      <w:r>
-        <w:rPr>
-          <w:szCs w:val="24"/>
-          <w:highlight w:val="yellow"/>
-        </w:rPr>
-        <w:t>После включения в систему таких накладных, содержащих таблицы с данными о клиентах и заказах, они будут</w:t>
-      </w:r>
-      <w:r>
-        <w:rPr>
-          <w:szCs w:val="24"/>
-          <w:highlight w:val="yellow"/>
-        </w:rPr>
-        <w:t xml:space="preserve"> автоматически </w:t>
-      </w:r>
-      <w:r>
-        <w:rPr>
-          <w:szCs w:val="24"/>
-          <w:highlight w:val="yellow"/>
-        </w:rPr>
-        <w:t xml:space="preserve">передаваться </w:t>
-      </w:r>
-      <w:r>
-        <w:rPr>
-          <w:szCs w:val="24"/>
-          <w:highlight w:val="yellow"/>
-        </w:rPr>
-        <w:t>администратору склада и</w:t>
-      </w:r>
-      <w:r>
-        <w:rPr>
-          <w:szCs w:val="24"/>
-          <w:highlight w:val="yellow"/>
-        </w:rPr>
-        <w:t xml:space="preserve">, впоследствии, </w:t>
-      </w:r>
-      <w:r>
-        <w:rPr>
-          <w:szCs w:val="24"/>
-          <w:highlight w:val="yellow"/>
-        </w:rPr>
-        <w:t xml:space="preserve">заказ </w:t>
-      </w:r>
-      <w:r>
-        <w:rPr>
-          <w:szCs w:val="24"/>
-          <w:highlight w:val="yellow"/>
-        </w:rPr>
-        <w:t xml:space="preserve">будет </w:t>
-      </w:r>
-      <w:r>
-        <w:rPr>
-          <w:szCs w:val="24"/>
-          <w:highlight w:val="yellow"/>
-        </w:rPr>
-        <w:t>собира</w:t>
-      </w:r>
-      <w:r>
-        <w:rPr>
-          <w:szCs w:val="24"/>
-          <w:highlight w:val="yellow"/>
-        </w:rPr>
-        <w:t>ться</w:t>
-      </w:r>
-      <w:r>
-        <w:rPr>
-          <w:szCs w:val="24"/>
-          <w:highlight w:val="yellow"/>
-        </w:rPr>
-        <w:t xml:space="preserve"> в ручном режиме</w:t>
-      </w:r>
-      <w:r>
-        <w:rPr>
-          <w:szCs w:val="24"/>
-          <w:highlight w:val="yellow"/>
-        </w:rPr>
-        <w:t xml:space="preserve"> и затем он будет передан клиенту</w:t>
-      </w:r>
-      <w:r>
-        <w:rPr>
-          <w:szCs w:val="24"/>
-          <w:highlight w:val="yellow"/>
-        </w:rPr>
-        <w:t>.</w:t>
-      </w:r>
-    </w:p>
-    <w:p>
-      <w:pPr>
-        <w:spacing w:before="0" w:after="0"/>
-        <w:rPr>
-          <w:szCs w:val="24"/>
-        </w:rPr>
-      </w:pPr>
-    </w:p>
-    <w:p>
-      <w:pPr>
-        <w:spacing w:before="0" w:after="0"/>
-        <w:rPr>
-          <w:szCs w:val="24"/>
-        </w:rPr>
-      </w:pPr>
-    </w:p>
-    <w:p>
-      <w:pPr>
-        <w:spacing w:before="0" w:after="0"/>
-        <w:rPr>
-          <w:szCs w:val="24"/>
-        </w:rPr>
+        <w:pStyle w:val="a3"/>
+        <w:ind w:left="709"/>
       </w:pPr>
     </w:p>
     <w:p>
@@ -3883,6 +3198,7 @@
         <w:ind w:left="0" w:firstLine="709"/>
       </w:pPr>
       <w:r>
+        <w:lastRenderedPageBreak/>
         <w:t xml:space="preserve">Предобработка данных: </w:t>
       </w:r>
       <w:r>
@@ -3940,7 +3256,6 @@
         <w:ind w:left="0" w:firstLine="709"/>
       </w:pPr>
       <w:r>
-        <w:lastRenderedPageBreak/>
         <w:t xml:space="preserve">Использование модели: </w:t>
       </w:r>
       <w:r>
@@ -3949,46 +3264,6 @@
       <w:r>
         <w:t>бученная модель может быть использована для предсказания вольтамперных характеристик новых компонентов или устройств.</w:t>
       </w:r>
-    </w:p>
-    <w:p>
-      <w:pPr>
-        <w:spacing w:before="0" w:after="0"/>
-        <w:ind w:left="360" w:firstLine="709"/>
-        <w:rPr>
-          <w:szCs w:val="24"/>
-        </w:rPr>
-      </w:pPr>
-    </w:p>
-    <w:p>
-      <w:pPr>
-        <w:spacing w:before="0" w:after="0"/>
-        <w:ind w:left="360" w:firstLine="709"/>
-        <w:rPr>
-          <w:szCs w:val="24"/>
-        </w:rPr>
-      </w:pPr>
-      <w:r>
-        <w:rPr>
-          <w:szCs w:val="24"/>
-          <w:highlight w:val="yellow"/>
-        </w:rPr>
-        <w:t>На сайте пользователем составляется заказ, содержащий список солнечных панелей. После чего полученный список позиций передаётся бухгалтеру, который, основываясь на автоматически сгенерированной накладной, отправляет сведения администратору склада. Затем в ручном режиме идёт оформление и сбор заказа</w:t>
-      </w:r>
-      <w:r>
-        <w:rPr>
-          <w:szCs w:val="24"/>
-          <w:highlight w:val="yellow"/>
-        </w:rPr>
-        <w:t>, после чего он выдаётся клиенту.</w:t>
-      </w:r>
-    </w:p>
-    <w:p>
-      <w:pPr>
-        <w:spacing w:before="0" w:after="0"/>
-        <w:rPr>
-          <w:szCs w:val="24"/>
-        </w:rPr>
-      </w:pPr>
     </w:p>
     <w:sectPr>
       <w:pgSz w:w="11906" w:h="16838"/>

--- a/Kachura_IT2_Lab1_TPPO.docx
+++ b/Kachura_IT2_Lab1_TPPO.docx
@@ -402,51 +402,6 @@
         </w:tabs>
         <w:spacing w:after="0" w:line="240" w:lineRule="auto"/>
         <w:rPr>
-          <w:rFonts w:eastAsia="Times New Roman"/>
-          <w:bCs/>
-          <w:color w:val="000000" w:themeColor="text1"/>
-          <w:szCs w:val="28"/>
-          <w:u w:val="single"/>
-          <w:lang w:eastAsia="ru-RU"/>
-        </w:rPr>
-      </w:pPr>
-      <w:r>
-        <w:rPr>
-          <w:rFonts w:eastAsia="Times New Roman" w:cs="Times New Roman"/>
-          <w:szCs w:val="28"/>
-          <w:lang w:eastAsia="ru-RU"/>
-        </w:rPr>
-        <w:t xml:space="preserve">Направленность </w:t>
-      </w:r>
-      <w:r>
-        <w:rPr>
-          <w:rFonts w:eastAsia="Times New Roman" w:cs="Times New Roman"/>
-          <w:szCs w:val="28"/>
-          <w:u w:val="single"/>
-          <w:lang w:eastAsia="ru-RU"/>
-        </w:rPr>
-        <w:t>И</w:t>
-      </w:r>
-      <w:r>
-        <w:rPr>
-          <w:rFonts w:eastAsia="Times New Roman"/>
-          <w:bCs/>
-          <w:color w:val="000000" w:themeColor="text1"/>
-          <w:szCs w:val="28"/>
-          <w:u w:val="single"/>
-          <w:lang w:eastAsia="ru-RU"/>
-        </w:rPr>
-        <w:t>нформационные технологии</w:t>
-      </w:r>
-    </w:p>
-    <w:p>
-      <w:pPr>
-        <w:tabs>
-          <w:tab w:val="left" w:pos="1125"/>
-          <w:tab w:val="center" w:pos="4819"/>
-        </w:tabs>
-        <w:spacing w:after="0" w:line="240" w:lineRule="auto"/>
-        <w:rPr>
           <w:rFonts w:asciiTheme="minorHAnsi" w:hAnsiTheme="minorHAnsi"/>
         </w:rPr>
       </w:pPr>
@@ -725,6 +680,15 @@
           <w:lang w:eastAsia="ru-RU"/>
         </w:rPr>
       </w:pPr>
+    </w:p>
+    <w:p>
+      <w:pPr>
+        <w:spacing w:after="0" w:line="240" w:lineRule="auto"/>
+        <w:jc w:val="center"/>
+        <w:rPr>
+          <w:lang w:eastAsia="ru-RU"/>
+        </w:rPr>
+      </w:pPr>
       <w:r>
         <w:rPr>
           <w:lang w:eastAsia="ru-RU"/>
@@ -936,6 +900,69 @@
         <w:spacing w:before="0" w:after="0"/>
         <w:ind w:firstLine="709"/>
       </w:pPr>
+      <w:r>
+        <w:t>Система должна</w:t>
+      </w:r>
+      <w:r>
+        <w:t xml:space="preserve"> иметь возможность собирать и хранить вольтамперные характеристики компонентов или устройств.</w:t>
+      </w:r>
+      <w:r>
+        <w:t xml:space="preserve"> Также система должна </w:t>
+      </w:r>
+      <w:r>
+        <w:t>предоставлять средства для предварительной обработки данных, включая масштабирование, нормализацию и обработку выбросов. Система должна обеспечивать высокую точность предсказания вольтамперных характеристик для различных компонентов или устройств.</w:t>
+      </w:r>
+    </w:p>
+    <w:p>
+      <w:pPr>
+        <w:spacing w:before="0" w:after="0"/>
+        <w:ind w:firstLine="709"/>
+      </w:pPr>
+      <w:r>
+        <w:t xml:space="preserve">Для примера рассмотрим завод </w:t>
+      </w:r>
+      <w:r>
+        <w:rPr>
+          <w:lang w:val="en-US"/>
+        </w:rPr>
+        <w:t>LG</w:t>
+      </w:r>
+      <w:r>
+        <w:t xml:space="preserve"> </w:t>
+      </w:r>
+      <w:r>
+        <w:rPr>
+          <w:lang w:val="en-US"/>
+        </w:rPr>
+        <w:t>Electronics</w:t>
+      </w:r>
+      <w:r>
+        <w:t xml:space="preserve">. </w:t>
+      </w:r>
+      <w:r>
+        <w:t>Завод производит электронику и бытовую технику.</w:t>
+      </w:r>
+      <w:r>
+        <w:t xml:space="preserve"> </w:t>
+      </w:r>
+      <w:r>
+        <w:t>п. Дорохово (Москва и область)</w:t>
+      </w:r>
+      <w:r>
+        <w:t>.</w:t>
+      </w:r>
+    </w:p>
+    <w:p>
+      <w:pPr>
+        <w:spacing w:before="0" w:after="0"/>
+        <w:ind w:firstLine="709"/>
+      </w:pPr>
+    </w:p>
+    <w:p>
+      <w:pPr>
+        <w:spacing w:before="0" w:after="0"/>
+        <w:ind w:firstLine="709"/>
+      </w:pPr>
     </w:p>
     <w:p>
       <w:pPr>
@@ -1012,7 +1039,33 @@
         <w:ind w:firstLine="709"/>
       </w:pPr>
       <w:r>
-        <w:t>Разработка и внедрение системы моделирования вольтамперных характеристик на основе нейронных сетей.</w:t>
+        <w:t xml:space="preserve">Процесс информатизации – процесс моделирования вольтамперных характеристик с использованием нейронной сети для инженеров на заводе </w:t>
+      </w:r>
+      <w:r>
+        <w:rPr>
+          <w:lang w:val="en-US"/>
+        </w:rPr>
+        <w:t>LG</w:t>
+      </w:r>
+      <w:r>
+        <w:t xml:space="preserve"> </w:t>
+      </w:r>
+      <w:r>
+        <w:rPr>
+          <w:lang w:val="en-US"/>
+        </w:rPr>
+        <w:t>Electronics</w:t>
+      </w:r>
+      <w:r>
+        <w:t xml:space="preserve">. Он включает в себя сбор параметров компонентов или устройств их анализ и </w:t>
+      </w:r>
+      <w:proofErr w:type="gramStart"/>
+      <w:r>
+        <w:t>предсказание ВАХ</w:t>
+      </w:r>
+      <w:proofErr w:type="gramEnd"/>
+      <w:r>
+        <w:t xml:space="preserve"> сгенерированных нейронной сетью.</w:t>
       </w:r>
     </w:p>
     <w:p>
@@ -1066,94 +1119,35 @@
           <w:i/>
           <w:iCs/>
         </w:rPr>
-        <w:t xml:space="preserve">Проектный руководитель – </w:t>
-      </w:r>
-      <w:r>
-        <w:t>отвечает за руководство всем процессом разработки и внедрение системы. Координирует работу команды и обеспечивает выполнение задач. Отчитывается перед заказчиком.</w:t>
-      </w:r>
-    </w:p>
-    <w:p>
-      <w:pPr>
-        <w:spacing w:before="0" w:after="0"/>
-        <w:ind w:firstLine="709"/>
-      </w:pPr>
+        <w:t>Инженер</w:t>
+      </w:r>
       <w:r>
         <w:rPr>
           <w:i/>
           <w:iCs/>
         </w:rPr>
-        <w:t>Инженер</w:t>
-      </w:r>
-      <w:r>
-        <w:rPr>
-          <w:i/>
-          <w:iCs/>
-        </w:rPr>
         <w:t xml:space="preserve"> – </w:t>
       </w:r>
       <w:r>
-        <w:t>отвечает за разработку и реализацию системы моделирования ВАХ</w:t>
-      </w:r>
-      <w:r>
-        <w:t>.</w:t>
-      </w:r>
-      <w:r>
-        <w:t xml:space="preserve"> Проектирует архитектуру системы и определяет функциональные модули и компоненты.</w:t>
-      </w:r>
-    </w:p>
-    <w:p>
-      <w:pPr>
-        <w:spacing w:before="0" w:after="0"/>
-        <w:ind w:firstLine="709"/>
-      </w:pPr>
-      <w:r>
-        <w:rPr>
-          <w:i/>
-          <w:iCs/>
-        </w:rPr>
-        <w:t xml:space="preserve">Аналитики данных – </w:t>
-      </w:r>
-      <w:r>
-        <w:t>занимаются сбором, анализом и обработкой данных.</w:t>
-      </w:r>
-    </w:p>
-    <w:p>
-      <w:pPr>
-        <w:spacing w:before="0" w:after="0"/>
-        <w:ind w:firstLine="709"/>
-      </w:pPr>
-      <w:r>
-        <w:rPr>
-          <w:i/>
-          <w:iCs/>
-        </w:rPr>
-        <w:t>Проектная команда</w:t>
-      </w:r>
-      <w:r>
-        <w:rPr>
-          <w:i/>
-          <w:iCs/>
-        </w:rPr>
-        <w:t xml:space="preserve"> – </w:t>
-      </w:r>
-      <w:r>
-        <w:t>группа</w:t>
-      </w:r>
-      <w:r>
-        <w:rPr>
-          <w:i/>
-          <w:iCs/>
-        </w:rPr>
-        <w:t xml:space="preserve"> </w:t>
-      </w:r>
-      <w:r>
-        <w:t xml:space="preserve">специалистов, включающая программистов, инженеров и аналитиков данных, </w:t>
-      </w:r>
-      <w:r>
-        <w:t xml:space="preserve">а также технических писателей и тестировщиков, </w:t>
-      </w:r>
-      <w:r>
-        <w:t>ответственных за разработку и внедрение системы моделирования.</w:t>
+        <w:t xml:space="preserve">отвечает за </w:t>
+      </w:r>
+      <w:r>
+        <w:t>сбор вольтамперных характеристик компонентов или устройств, а также после выполнения моделир</w:t>
+      </w:r>
+      <w:r>
+        <w:t>о</w:t>
+      </w:r>
+      <w:r>
+        <w:t>вания инженер будет анализировать и интерпретировать результаты, по</w:t>
+      </w:r>
+      <w:r>
+        <w:t>л</w:t>
+      </w:r>
+      <w:r>
+        <w:t>учен</w:t>
+      </w:r>
+      <w:r>
+        <w:t>ные от системы.</w:t>
       </w:r>
     </w:p>
     <w:p>
@@ -1206,11 +1200,10 @@
         <w:rPr>
           <w:noProof/>
         </w:rPr>
-        <w:lastRenderedPageBreak/>
         <w:drawing>
-          <wp:inline distT="0" distB="0" distL="0" distR="0" wp14:anchorId="453CEA1D" wp14:editId="6AA9C82A">
-            <wp:extent cx="4079167" cy="2574388"/>
-            <wp:effectExtent l="0" t="0" r="0" b="0"/>
+          <wp:inline distT="0" distB="0" distL="0" distR="0" wp14:anchorId="21528ACA" wp14:editId="4E3285EA">
+            <wp:extent cx="5940425" cy="3428365"/>
+            <wp:effectExtent l="0" t="0" r="3175" b="635"/>
             <wp:docPr id="1" name="Рисунок 1" descr="Изображение выглядит как текст, снимок экрана, диаграмма, линия&#10;&#10;Автоматически созданное описание"/>
             <wp:cNvGraphicFramePr>
               <a:graphicFrameLocks xmlns:a="http://schemas.openxmlformats.org/drawingml/2006/main" noChangeAspect="1"/>
@@ -1231,7 +1224,7 @@
                   <pic:spPr>
                     <a:xfrm>
                       <a:off x="0" y="0"/>
-                      <a:ext cx="4089148" cy="2580687"/>
+                      <a:ext cx="5940425" cy="3428365"/>
                     </a:xfrm>
                     <a:prstGeom prst="rect">
                       <a:avLst/>
@@ -1270,6 +1263,7 @@
           <w:b/>
           <w:bCs/>
         </w:rPr>
+        <w:lastRenderedPageBreak/>
         <w:t>Декомпозиция бизнес-процесса</w:t>
       </w:r>
     </w:p>
@@ -1378,7 +1372,6 @@
         <w:ind w:left="0" w:firstLine="709"/>
       </w:pPr>
       <w:r>
-        <w:lastRenderedPageBreak/>
         <w:t>Сбор данных</w:t>
       </w:r>
     </w:p>
@@ -1526,11 +1519,12 @@
         <w:rPr>
           <w:noProof/>
         </w:rPr>
+        <w:lastRenderedPageBreak/>
         <w:drawing>
-          <wp:inline distT="0" distB="0" distL="0" distR="0" wp14:anchorId="0C87FD2A" wp14:editId="177B4493">
-            <wp:extent cx="5177099" cy="6092983"/>
-            <wp:effectExtent l="0" t="0" r="5080" b="3175"/>
-            <wp:docPr id="6" name="Рисунок 6" descr="Изображение выглядит как текст, диаграмма, Шрифт&#10;&#10;Автоматически созданное описание"/>
+          <wp:inline distT="0" distB="0" distL="0" distR="0" wp14:anchorId="7E09544D" wp14:editId="4305CE94">
+            <wp:extent cx="4525092" cy="4307907"/>
+            <wp:effectExtent l="0" t="0" r="8890" b="0"/>
+            <wp:docPr id="2" name="Рисунок 2" descr="Изображение выглядит как текст, диаграмма, круг, Шрифт&#10;&#10;Автоматически созданное описание"/>
             <wp:cNvGraphicFramePr>
               <a:graphicFrameLocks xmlns:a="http://schemas.openxmlformats.org/drawingml/2006/main" noChangeAspect="1"/>
             </wp:cNvGraphicFramePr>
@@ -1550,7 +1544,7 @@
                   <pic:spPr>
                     <a:xfrm>
                       <a:off x="0" y="0"/>
-                      <a:ext cx="5180263" cy="6096707"/>
+                      <a:ext cx="4528776" cy="4311414"/>
                     </a:xfrm>
                     <a:prstGeom prst="rect">
                       <a:avLst/>
@@ -1610,15 +1604,15 @@
     <w:tbl>
       <w:tblPr>
         <w:tblStyle w:val="a4"/>
-        <w:tblW w:w="0" w:type="auto"/>
+        <w:tblW w:w="9472" w:type="dxa"/>
         <w:tblLook w:val="04A0" w:firstRow="1" w:lastRow="0" w:firstColumn="1" w:lastColumn="0" w:noHBand="0" w:noVBand="1"/>
       </w:tblPr>
       <w:tblGrid>
         <w:gridCol w:w="407"/>
         <w:gridCol w:w="1465"/>
         <w:gridCol w:w="1553"/>
-        <w:gridCol w:w="1446"/>
-        <w:gridCol w:w="1527"/>
+        <w:gridCol w:w="1574"/>
+        <w:gridCol w:w="1526"/>
         <w:gridCol w:w="1406"/>
         <w:gridCol w:w="1541"/>
       </w:tblGrid>
@@ -1628,7 +1622,7 @@
         </w:trPr>
         <w:tc>
           <w:tcPr>
-            <w:tcW w:w="416" w:type="dxa"/>
+            <w:tcW w:w="407" w:type="dxa"/>
             <w:vMerge w:val="restart"/>
           </w:tcPr>
           <w:p>
@@ -1651,7 +1645,7 @@
         </w:tc>
         <w:tc>
           <w:tcPr>
-            <w:tcW w:w="1484" w:type="dxa"/>
+            <w:tcW w:w="1465" w:type="dxa"/>
             <w:vMerge w:val="restart"/>
           </w:tcPr>
           <w:p>
@@ -1674,7 +1668,7 @@
         </w:tc>
         <w:tc>
           <w:tcPr>
-            <w:tcW w:w="1488" w:type="dxa"/>
+            <w:tcW w:w="1525" w:type="dxa"/>
             <w:vMerge w:val="restart"/>
           </w:tcPr>
           <w:p>
@@ -1697,7 +1691,7 @@
         </w:tc>
         <w:tc>
           <w:tcPr>
-            <w:tcW w:w="1464" w:type="dxa"/>
+            <w:tcW w:w="1602" w:type="dxa"/>
             <w:vMerge w:val="restart"/>
           </w:tcPr>
           <w:p>
@@ -1720,7 +1714,7 @@
         </w:tc>
         <w:tc>
           <w:tcPr>
-            <w:tcW w:w="1546" w:type="dxa"/>
+            <w:tcW w:w="1526" w:type="dxa"/>
             <w:vMerge w:val="restart"/>
           </w:tcPr>
           <w:p>
@@ -1771,7 +1765,7 @@
         </w:trPr>
         <w:tc>
           <w:tcPr>
-            <w:tcW w:w="416" w:type="dxa"/>
+            <w:tcW w:w="407" w:type="dxa"/>
             <w:vMerge/>
           </w:tcPr>
           <w:p>
@@ -1788,7 +1782,7 @@
         </w:tc>
         <w:tc>
           <w:tcPr>
-            <w:tcW w:w="1484" w:type="dxa"/>
+            <w:tcW w:w="1465" w:type="dxa"/>
             <w:vMerge/>
           </w:tcPr>
           <w:p>
@@ -1805,7 +1799,7 @@
         </w:tc>
         <w:tc>
           <w:tcPr>
-            <w:tcW w:w="1488" w:type="dxa"/>
+            <w:tcW w:w="1525" w:type="dxa"/>
             <w:vMerge/>
           </w:tcPr>
           <w:p>
@@ -1822,7 +1816,7 @@
         </w:tc>
         <w:tc>
           <w:tcPr>
-            <w:tcW w:w="1464" w:type="dxa"/>
+            <w:tcW w:w="1602" w:type="dxa"/>
             <w:vMerge/>
           </w:tcPr>
           <w:p>
@@ -1839,7 +1833,7 @@
         </w:tc>
         <w:tc>
           <w:tcPr>
-            <w:tcW w:w="1546" w:type="dxa"/>
+            <w:tcW w:w="1526" w:type="dxa"/>
             <w:vMerge/>
           </w:tcPr>
           <w:p>
@@ -1902,7 +1896,7 @@
       <w:tr>
         <w:tc>
           <w:tcPr>
-            <w:tcW w:w="416" w:type="dxa"/>
+            <w:tcW w:w="407" w:type="dxa"/>
           </w:tcPr>
           <w:p>
             <w:pPr>
@@ -1923,7 +1917,7 @@
         </w:tc>
         <w:tc>
           <w:tcPr>
-            <w:tcW w:w="1484" w:type="dxa"/>
+            <w:tcW w:w="1465" w:type="dxa"/>
           </w:tcPr>
           <w:p>
             <w:pPr>
@@ -1944,7 +1938,7 @@
         </w:tc>
         <w:tc>
           <w:tcPr>
-            <w:tcW w:w="1488" w:type="dxa"/>
+            <w:tcW w:w="1525" w:type="dxa"/>
           </w:tcPr>
           <w:p>
             <w:pPr>
@@ -1965,7 +1959,7 @@
         </w:tc>
         <w:tc>
           <w:tcPr>
-            <w:tcW w:w="1464" w:type="dxa"/>
+            <w:tcW w:w="1602" w:type="dxa"/>
           </w:tcPr>
           <w:p>
             <w:pPr>
@@ -1980,13 +1974,13 @@
                 <w:sz w:val="20"/>
                 <w:szCs w:val="20"/>
               </w:rPr>
-              <w:t>Аналитик данных</w:t>
+              <w:t xml:space="preserve">Инженер </w:t>
             </w:r>
           </w:p>
         </w:tc>
         <w:tc>
           <w:tcPr>
-            <w:tcW w:w="1546" w:type="dxa"/>
+            <w:tcW w:w="1526" w:type="dxa"/>
           </w:tcPr>
           <w:p>
             <w:pPr>
@@ -2001,7 +1995,7 @@
                 <w:sz w:val="20"/>
                 <w:szCs w:val="20"/>
               </w:rPr>
-              <w:t xml:space="preserve">Заказчик </w:t>
+              <w:t xml:space="preserve">Клиент </w:t>
             </w:r>
           </w:p>
         </w:tc>
@@ -2022,14 +2016,7 @@
                 <w:sz w:val="20"/>
                 <w:szCs w:val="20"/>
               </w:rPr>
-              <w:t>20</w:t>
-            </w:r>
-            <w:r>
-              <w:rPr>
-                <w:sz w:val="20"/>
-                <w:szCs w:val="20"/>
-              </w:rPr>
-              <w:t xml:space="preserve"> ч</w:t>
+              <w:t>2 ч</w:t>
             </w:r>
             <w:r>
               <w:rPr>
@@ -2073,7 +2060,7 @@
       <w:tr>
         <w:tc>
           <w:tcPr>
-            <w:tcW w:w="416" w:type="dxa"/>
+            <w:tcW w:w="407" w:type="dxa"/>
           </w:tcPr>
           <w:p>
             <w:pPr>
@@ -2094,7 +2081,7 @@
         </w:tc>
         <w:tc>
           <w:tcPr>
-            <w:tcW w:w="1484" w:type="dxa"/>
+            <w:tcW w:w="1465" w:type="dxa"/>
           </w:tcPr>
           <w:p>
             <w:pPr>
@@ -2115,7 +2102,7 @@
         </w:tc>
         <w:tc>
           <w:tcPr>
-            <w:tcW w:w="1488" w:type="dxa"/>
+            <w:tcW w:w="1525" w:type="dxa"/>
           </w:tcPr>
           <w:p>
             <w:pPr>
@@ -2136,7 +2123,7 @@
         </w:tc>
         <w:tc>
           <w:tcPr>
-            <w:tcW w:w="1464" w:type="dxa"/>
+            <w:tcW w:w="1602" w:type="dxa"/>
           </w:tcPr>
           <w:p>
             <w:pPr>
@@ -2157,7 +2144,7 @@
         </w:tc>
         <w:tc>
           <w:tcPr>
-            <w:tcW w:w="1546" w:type="dxa"/>
+            <w:tcW w:w="1526" w:type="dxa"/>
           </w:tcPr>
           <w:p>
             <w:pPr>
@@ -2172,7 +2159,7 @@
                 <w:sz w:val="20"/>
                 <w:szCs w:val="20"/>
               </w:rPr>
-              <w:t>Заказчик</w:t>
+              <w:t xml:space="preserve">Клиент </w:t>
             </w:r>
           </w:p>
         </w:tc>
@@ -2193,14 +2180,7 @@
                 <w:sz w:val="20"/>
                 <w:szCs w:val="20"/>
               </w:rPr>
-              <w:t>10</w:t>
-            </w:r>
-            <w:r>
-              <w:rPr>
-                <w:sz w:val="20"/>
-                <w:szCs w:val="20"/>
-              </w:rPr>
-              <w:t xml:space="preserve"> ч</w:t>
+              <w:t>1 ч</w:t>
             </w:r>
             <w:r>
               <w:rPr>
@@ -2236,14 +2216,7 @@
                 <w:sz w:val="20"/>
                 <w:szCs w:val="20"/>
               </w:rPr>
-              <w:t>П</w:t>
-            </w:r>
-            <w:r>
-              <w:rPr>
-                <w:sz w:val="20"/>
-                <w:szCs w:val="20"/>
-              </w:rPr>
-              <w:t>о запросу</w:t>
+              <w:t>По запросу</w:t>
             </w:r>
           </w:p>
         </w:tc>
@@ -2645,7 +2618,7 @@
                 <w:sz w:val="20"/>
                 <w:szCs w:val="20"/>
               </w:rPr>
-              <w:t xml:space="preserve">Инженер </w:t>
+              <w:t xml:space="preserve">Клиент </w:t>
             </w:r>
           </w:p>
         </w:tc>
@@ -2666,7 +2639,7 @@
                 <w:sz w:val="20"/>
                 <w:szCs w:val="20"/>
               </w:rPr>
-              <w:t>Аналитик данных</w:t>
+              <w:t xml:space="preserve">Архив </w:t>
             </w:r>
           </w:p>
         </w:tc>
@@ -2892,7 +2865,6 @@
         <w:rPr>
           <w:szCs w:val="24"/>
         </w:rPr>
-        <w:lastRenderedPageBreak/>
         <w:t xml:space="preserve">1) </w:t>
       </w:r>
       <w:r>
@@ -5283,6 +5255,39 @@
       </w:tblBorders>
     </w:tblPr>
   </w:style>
+  <w:style w:type="paragraph" w:styleId="a5">
+    <w:name w:val="Normal (Web)"/>
+    <w:basedOn w:val="a"/>
+    <w:uiPriority w:val="99"/>
+    <w:semiHidden/>
+    <w:unhideWhenUsed/>
+    <w:rsid w:val="00D2617A"/>
+    <w:pPr>
+      <w:spacing w:before="100" w:beforeAutospacing="1" w:after="100" w:afterAutospacing="1" w:line="240" w:lineRule="auto"/>
+      <w:jc w:val="left"/>
+    </w:pPr>
+    <w:rPr>
+      <w:rFonts w:eastAsia="Times New Roman" w:cs="Times New Roman"/>
+      <w:sz w:val="24"/>
+      <w:szCs w:val="24"/>
+      <w:lang w:eastAsia="ru-RU"/>
+    </w:rPr>
+  </w:style>
+  <w:style w:type="paragraph" w:customStyle="1" w:styleId="text--col1">
+    <w:name w:val="text--col1"/>
+    <w:basedOn w:val="a"/>
+    <w:rsid w:val="00D2617A"/>
+    <w:pPr>
+      <w:spacing w:before="100" w:beforeAutospacing="1" w:after="100" w:afterAutospacing="1" w:line="240" w:lineRule="auto"/>
+      <w:jc w:val="left"/>
+    </w:pPr>
+    <w:rPr>
+      <w:rFonts w:eastAsia="Times New Roman" w:cs="Times New Roman"/>
+      <w:sz w:val="24"/>
+      <w:szCs w:val="24"/>
+      <w:lang w:eastAsia="ru-RU"/>
+    </w:rPr>
+  </w:style>
 </w:styles>
 </file>
 
